--- a/Articles/2025/4_Game_Maker/4_The_Room/SEO for Game Maker.docx
+++ b/Articles/2025/4_Game_Maker/4_The_Room/SEO for Game Maker.docx
@@ -111,10 +111,10 @@
         <w:t xml:space="preserve">This </w:t>
       </w:r>
       <w:r>
-        <w:t>is our first article in a new series of Game Maker, where we will be introducing you to it</w:t>
-      </w:r>
-      <w:r>
-        <w:t xml:space="preserve">. </w:t>
+        <w:t>article introduces the room, and how to add elements or game pieces to it.</w:t>
+      </w:r>
+      <w:r>
+        <w:t xml:space="preserve"> </w:t>
       </w:r>
       <w:r>
         <w:t>"/&gt;</w:t>
@@ -208,16 +208,7 @@
         <w:t>" content="</w:t>
       </w:r>
       <w:r>
-        <w:t>Thursday 30</w:t>
-      </w:r>
-      <w:r>
-        <w:rPr>
-          <w:vertAlign w:val="superscript"/>
-        </w:rPr>
-        <w:t>th</w:t>
-      </w:r>
-      <w:r>
-        <w:t>, 2025</w:t>
+        <w:t>November 19, 2025</w:t>
       </w:r>
       <w:r>
         <w:t>" /&gt;</w:t>
@@ -245,7 +236,7 @@
         <w:t xml:space="preserve"> https://starsindust.github.io/</w:t>
       </w:r>
       <w:r>
-        <w:t>Enlightenment/Articles/2025/4_Game_Maker/1_Introduction_to_Game_Maker/1_Introduction_to_GameMaker.html</w:t>
+        <w:t>Enlightenment/Articles/2025/4_Game_Maker/4_The_Room/4_The_Room.html</w:t>
       </w:r>
       <w:r>
         <w:t>"&gt;</w:t>
